--- a/portfolio/static/files/Resume.docx
+++ b/portfolio/static/files/Resume.docx
@@ -90,6 +90,17 @@
         <w:t xml:space="preserve"> </w:t>
       </w:r>
       <w:r>
+        <w:t xml:space="preserve">| </w:t>
+      </w:r>
+      <w:hyperlink r:id="rId11" w:history="1">
+        <w:r>
+          <w:rPr>
+            <w:rStyle w:val="Hyperlink"/>
+          </w:rPr>
+          <w:t>Portfolio</w:t>
+        </w:r>
+      </w:hyperlink>
+      <w:r>
         <w:br/>
       </w:r>
     </w:p>
@@ -109,124 +120,27 @@
         <w:jc w:val="both"/>
       </w:pPr>
       <w:r>
+        <w:t xml:space="preserve">Passionate </w:t>
+      </w:r>
+      <w:r>
         <w:rPr>
           <w:b/>
           <w:bCs/>
         </w:rPr>
-        <w:t>AI Engineer</w:t>
-      </w:r>
-      <w:r>
-        <w:t xml:space="preserve"> with a strong foundation in </w:t>
+        <w:t>Data Scientist</w:t>
+      </w:r>
+      <w:r>
+        <w:t xml:space="preserve"> and </w:t>
       </w:r>
       <w:r>
         <w:rPr>
           <w:b/>
           <w:bCs/>
         </w:rPr>
-        <w:t>Machine Learning, Deep Learning, Data Analysis, and Full-Stack Development</w:t>
-      </w:r>
-      <w:r>
-        <w:t xml:space="preserve">. Proficient in </w:t>
-      </w:r>
-      <w:r>
-        <w:rPr>
-          <w:b/>
-          <w:bCs/>
-        </w:rPr>
-        <w:t>Python, SQL, and Tableau</w:t>
-      </w:r>
-      <w:r>
-        <w:t xml:space="preserve">, with hands-on experience in designing, developing, and deploying </w:t>
-      </w:r>
-      <w:r>
-        <w:rPr>
-          <w:b/>
-          <w:bCs/>
-        </w:rPr>
-        <w:t>AI-driven solutions</w:t>
-      </w:r>
-      <w:r>
-        <w:t xml:space="preserve">. Skilled in building and optimizing </w:t>
-      </w:r>
-      <w:r>
-        <w:rPr>
-          <w:b/>
-          <w:bCs/>
-        </w:rPr>
-        <w:t>ML and DL models</w:t>
-      </w:r>
-      <w:r>
-        <w:t xml:space="preserve">, developing </w:t>
-      </w:r>
-      <w:r>
-        <w:rPr>
-          <w:b/>
-          <w:bCs/>
-        </w:rPr>
-        <w:t>data visualization dashboards</w:t>
-      </w:r>
-      <w:r>
-        <w:t xml:space="preserve">, and integrating AI capabilities into </w:t>
-      </w:r>
-      <w:r>
-        <w:rPr>
-          <w:b/>
-          <w:bCs/>
-        </w:rPr>
-        <w:t>web applications</w:t>
-      </w:r>
-      <w:r>
-        <w:t xml:space="preserve">. Expertise in </w:t>
-      </w:r>
-      <w:r>
-        <w:rPr>
-          <w:b/>
-          <w:bCs/>
-        </w:rPr>
-        <w:t>Supervised and Unsupervised Learning</w:t>
-      </w:r>
-      <w:r>
-        <w:t xml:space="preserve">, </w:t>
-      </w:r>
-      <w:r>
-        <w:rPr>
-          <w:b/>
-          <w:bCs/>
-        </w:rPr>
-        <w:t>Ensemble Methods</w:t>
-      </w:r>
-      <w:r>
-        <w:t xml:space="preserve">, and </w:t>
-      </w:r>
-      <w:r>
-        <w:rPr>
-          <w:b/>
-          <w:bCs/>
-        </w:rPr>
-        <w:t>Model Deployment</w:t>
-      </w:r>
-      <w:r>
-        <w:t xml:space="preserve"> using modern frameworks and tools. Passionate about solving complex business problems through </w:t>
-      </w:r>
-      <w:r>
-        <w:rPr>
-          <w:b/>
-          <w:bCs/>
-        </w:rPr>
-        <w:t>data-driven insights</w:t>
-      </w:r>
-      <w:r>
-        <w:t xml:space="preserve"> and collaborating effectively with </w:t>
-      </w:r>
-      <w:r>
-        <w:rPr>
-          <w:b/>
-          <w:bCs/>
-        </w:rPr>
-        <w:t>cross-functional teams</w:t>
-      </w:r>
-      <w:r>
-        <w:t xml:space="preserve"> to deliver innovative AI solutions.</w:t>
+        <w:t>Full-Stack Developer</w:t>
+      </w:r>
+      <w:r>
+        <w:t xml:space="preserve"> with expertise in Machine Learning, Data Analysis, and Web Development. Skilled in Python, Django, SQL, and data visualization tools to build intelligent solutions. Experienced in developing predictive models, dashboards, and scalable web applications.</w:t>
       </w:r>
     </w:p>
     <w:p>
@@ -490,7 +404,7 @@
       <w:r>
         <w:t xml:space="preserve">- </w:t>
       </w:r>
-      <w:hyperlink r:id="rId11" w:history="1">
+      <w:hyperlink r:id="rId12" w:history="1">
         <w:r>
           <w:rPr>
             <w:rStyle w:val="Hyperlink"/>
@@ -661,7 +575,7 @@
       <w:r>
         <w:t xml:space="preserve"> </w:t>
       </w:r>
-      <w:hyperlink r:id="rId12" w:history="1">
+      <w:hyperlink r:id="rId13" w:history="1">
         <w:r>
           <w:rPr>
             <w:rStyle w:val="Hyperlink"/>
@@ -744,7 +658,6 @@
           <w:sz w:val="22"/>
           <w:szCs w:val="22"/>
         </w:rPr>
-        <w:lastRenderedPageBreak/>
         <w:t xml:space="preserve">Integrated </w:t>
       </w:r>
       <w:r>
@@ -822,6 +735,7 @@
         <w:pStyle w:val="Heading1"/>
       </w:pPr>
       <w:r>
+        <w:lastRenderedPageBreak/>
         <w:t>Education</w:t>
       </w:r>
     </w:p>
@@ -832,7 +746,6 @@
         </w:pBdr>
       </w:pPr>
       <w:proofErr w:type="spellStart"/>
-      <w:proofErr w:type="gramStart"/>
       <w:r>
         <w:rPr>
           <w:b/>
@@ -841,7 +754,6 @@
         <w:t>B.Tech</w:t>
       </w:r>
       <w:proofErr w:type="spellEnd"/>
-      <w:proofErr w:type="gramEnd"/>
       <w:r>
         <w:rPr>
           <w:b/>
@@ -901,6 +813,37 @@
         </w:rPr>
         <w:t>Residential house price prediction</w:t>
       </w:r>
+      <w:r>
+        <w:rPr>
+          <w:b/>
+          <w:bCs/>
+          <w:sz w:val="28"/>
+          <w:szCs w:val="28"/>
+        </w:rPr>
+        <w:t xml:space="preserve"> | </w:t>
+      </w:r>
+      <w:hyperlink r:id="rId14" w:history="1">
+        <w:r>
+          <w:rPr>
+            <w:rStyle w:val="Hyperlink"/>
+            <w:b/>
+            <w:bCs/>
+            <w:sz w:val="28"/>
+            <w:szCs w:val="28"/>
+          </w:rPr>
+          <w:t>Lin</w:t>
+        </w:r>
+        <w:r>
+          <w:rPr>
+            <w:rStyle w:val="Hyperlink"/>
+            <w:b/>
+            <w:bCs/>
+            <w:sz w:val="28"/>
+            <w:szCs w:val="28"/>
+          </w:rPr>
+          <w:t>k</w:t>
+        </w:r>
+      </w:hyperlink>
     </w:p>
     <w:p>
       <w:pPr>
@@ -990,6 +933,135 @@
       </w:r>
       <w:r>
         <w:t xml:space="preserve"> dataset.</w:t>
+      </w:r>
+    </w:p>
+    <w:p>
+      <w:pPr>
+        <w:rPr>
+          <w:b/>
+          <w:bCs/>
+          <w:sz w:val="28"/>
+          <w:szCs w:val="28"/>
+        </w:rPr>
+      </w:pPr>
+      <w:r>
+        <w:rPr>
+          <w:b/>
+          <w:bCs/>
+          <w:sz w:val="28"/>
+          <w:szCs w:val="28"/>
+        </w:rPr>
+        <w:t>Restaurant rating prediction</w:t>
+      </w:r>
+      <w:r>
+        <w:rPr>
+          <w:b/>
+          <w:bCs/>
+          <w:sz w:val="28"/>
+          <w:szCs w:val="28"/>
+        </w:rPr>
+        <w:t xml:space="preserve"> | </w:t>
+      </w:r>
+      <w:hyperlink r:id="rId15" w:history="1">
+        <w:r>
+          <w:rPr>
+            <w:rStyle w:val="Hyperlink"/>
+            <w:b/>
+            <w:bCs/>
+            <w:sz w:val="28"/>
+            <w:szCs w:val="28"/>
+          </w:rPr>
+          <w:t>Lin</w:t>
+        </w:r>
+        <w:r>
+          <w:rPr>
+            <w:rStyle w:val="Hyperlink"/>
+            <w:b/>
+            <w:bCs/>
+            <w:sz w:val="28"/>
+            <w:szCs w:val="28"/>
+          </w:rPr>
+          <w:t>k</w:t>
+        </w:r>
+      </w:hyperlink>
+    </w:p>
+    <w:p>
+      <w:pPr>
+        <w:pStyle w:val="ListParagraph"/>
+        <w:numPr>
+          <w:ilvl w:val="0"/>
+          <w:numId w:val="25"/>
+        </w:numPr>
+      </w:pPr>
+      <w:r>
+        <w:t xml:space="preserve">Develop a robust web application that </w:t>
+      </w:r>
+      <w:r>
+        <w:rPr>
+          <w:b/>
+          <w:bCs/>
+        </w:rPr>
+        <w:t>predicts</w:t>
+      </w:r>
+      <w:r>
+        <w:t xml:space="preserve"> the </w:t>
+      </w:r>
+      <w:r>
+        <w:rPr>
+          <w:b/>
+          <w:bCs/>
+        </w:rPr>
+        <w:t>aggregate</w:t>
+      </w:r>
+      <w:r>
+        <w:t xml:space="preserve"> </w:t>
+      </w:r>
+      <w:r>
+        <w:rPr>
+          <w:b/>
+          <w:bCs/>
+        </w:rPr>
+        <w:t>ratings of restaurants</w:t>
+      </w:r>
+      <w:r>
+        <w:t>.</w:t>
+      </w:r>
+    </w:p>
+    <w:p>
+      <w:pPr>
+        <w:pStyle w:val="ListParagraph"/>
+        <w:numPr>
+          <w:ilvl w:val="0"/>
+          <w:numId w:val="25"/>
+        </w:numPr>
+      </w:pPr>
+      <w:r>
+        <w:t>Users can estimate these ratings based on the amenities offered by each restaurant</w:t>
+      </w:r>
+      <w:r>
+        <w:t>.</w:t>
+      </w:r>
+    </w:p>
+    <w:p>
+      <w:pPr>
+        <w:pStyle w:val="ListParagraph"/>
+        <w:numPr>
+          <w:ilvl w:val="0"/>
+          <w:numId w:val="25"/>
+        </w:numPr>
+      </w:pPr>
+      <w:r>
+        <w:t xml:space="preserve">This application utilizes a </w:t>
+      </w:r>
+      <w:r>
+        <w:rPr>
+          <w:b/>
+          <w:bCs/>
+        </w:rPr>
+        <w:t>random forest regressor</w:t>
+      </w:r>
+      <w:r>
+        <w:t>, an advanced machine learning ensemble technique that is resilient to outliers and enhances accuracy.</w:t>
       </w:r>
     </w:p>
     <w:p>
@@ -1010,6 +1082,37 @@
         </w:rPr>
         <w:t>Cr Selection Voting System</w:t>
       </w:r>
+      <w:r>
+        <w:rPr>
+          <w:b/>
+          <w:bCs/>
+          <w:sz w:val="28"/>
+          <w:szCs w:val="28"/>
+        </w:rPr>
+        <w:t xml:space="preserve"> | </w:t>
+      </w:r>
+      <w:hyperlink r:id="rId16" w:history="1">
+        <w:r>
+          <w:rPr>
+            <w:rStyle w:val="Hyperlink"/>
+            <w:b/>
+            <w:bCs/>
+            <w:sz w:val="28"/>
+            <w:szCs w:val="28"/>
+          </w:rPr>
+          <w:t>Lin</w:t>
+        </w:r>
+        <w:r>
+          <w:rPr>
+            <w:rStyle w:val="Hyperlink"/>
+            <w:b/>
+            <w:bCs/>
+            <w:sz w:val="28"/>
+            <w:szCs w:val="28"/>
+          </w:rPr>
+          <w:t>k</w:t>
+        </w:r>
+      </w:hyperlink>
     </w:p>
     <w:p>
       <w:pPr>
@@ -1063,6 +1166,37 @@
         </w:rPr>
         <w:t xml:space="preserve">E-Commerce Website </w:t>
       </w:r>
+      <w:r>
+        <w:rPr>
+          <w:b/>
+          <w:bCs/>
+          <w:sz w:val="28"/>
+          <w:szCs w:val="28"/>
+        </w:rPr>
+        <w:t xml:space="preserve">| </w:t>
+      </w:r>
+      <w:hyperlink r:id="rId17" w:history="1">
+        <w:r>
+          <w:rPr>
+            <w:rStyle w:val="Hyperlink"/>
+            <w:b/>
+            <w:bCs/>
+            <w:sz w:val="28"/>
+            <w:szCs w:val="28"/>
+          </w:rPr>
+          <w:t>Lin</w:t>
+        </w:r>
+        <w:r>
+          <w:rPr>
+            <w:rStyle w:val="Hyperlink"/>
+            <w:b/>
+            <w:bCs/>
+            <w:sz w:val="28"/>
+            <w:szCs w:val="28"/>
+          </w:rPr>
+          <w:t>k</w:t>
+        </w:r>
+      </w:hyperlink>
     </w:p>
     <w:p>
       <w:pPr>
@@ -1117,7 +1251,7 @@
       </w:r>
     </w:p>
     <w:p>
-      <w:hyperlink r:id="rId13" w:history="1">
+      <w:hyperlink r:id="rId18" w:history="1">
         <w:r>
           <w:rPr>
             <w:rStyle w:val="Hyperlink"/>
@@ -1135,7 +1269,7 @@
           <w:bottom w:val="single" w:sz="6" w:space="1" w:color="auto"/>
         </w:pBdr>
       </w:pPr>
-      <w:hyperlink r:id="rId14" w:history="1">
+      <w:hyperlink r:id="rId19" w:history="1">
         <w:r>
           <w:rPr>
             <w:rStyle w:val="Hyperlink"/>
@@ -1144,15 +1278,7 @@
         </w:r>
       </w:hyperlink>
       <w:r>
-        <w:t xml:space="preserve"> – Foundation </w:t>
-      </w:r>
-      <w:proofErr w:type="gramStart"/>
-      <w:r>
-        <w:t>of  Cyber</w:t>
-      </w:r>
-      <w:proofErr w:type="gramEnd"/>
-      <w:r>
-        <w:t xml:space="preserve"> Security.</w:t>
+        <w:t xml:space="preserve"> – Foundation of  Cyber Security.</w:t>
       </w:r>
       <w:r>
         <w:br/>
@@ -1162,6 +1288,12 @@
       <w:pPr>
         <w:jc w:val="both"/>
       </w:pPr>
+      <w:r>
+        <w:t xml:space="preserve">Note: </w:t>
+      </w:r>
+      <w:r>
+        <w:t>All of the aforementioned projects are hosted on the cost-free Render platform, so it may take a few seconds for the website to load.</w:t>
+      </w:r>
     </w:p>
     <w:sectPr>
       <w:pgSz w:w="11906" w:h="16838"/>
@@ -1935,6 +2067,119 @@
     </w:lvl>
   </w:abstractNum>
   <w:abstractNum w:abstractNumId="5" w15:restartNumberingAfterBreak="0">
+    <w:nsid w:val="0D897C76"/>
+    <w:multiLevelType w:val="hybridMultilevel"/>
+    <w:tmpl w:val="1B5CDCE0"/>
+    <w:lvl w:ilvl="0" w:tplc="40090001">
+      <w:start w:val="1"/>
+      <w:numFmt w:val="bullet"/>
+      <w:lvlText w:val=""/>
+      <w:lvlJc w:val="left"/>
+      <w:pPr>
+        <w:ind w:left="720" w:hanging="360"/>
+      </w:pPr>
+      <w:rPr>
+        <w:rFonts w:ascii="Symbol" w:hAnsi="Symbol" w:hint="default"/>
+      </w:rPr>
+    </w:lvl>
+    <w:lvl w:ilvl="1" w:tplc="40090003" w:tentative="1">
+      <w:start w:val="1"/>
+      <w:numFmt w:val="bullet"/>
+      <w:lvlText w:val="o"/>
+      <w:lvlJc w:val="left"/>
+      <w:pPr>
+        <w:ind w:left="1440" w:hanging="360"/>
+      </w:pPr>
+      <w:rPr>
+        <w:rFonts w:ascii="Courier New" w:hAnsi="Courier New" w:cs="Courier New" w:hint="default"/>
+      </w:rPr>
+    </w:lvl>
+    <w:lvl w:ilvl="2" w:tplc="40090005" w:tentative="1">
+      <w:start w:val="1"/>
+      <w:numFmt w:val="bullet"/>
+      <w:lvlText w:val=""/>
+      <w:lvlJc w:val="left"/>
+      <w:pPr>
+        <w:ind w:left="2160" w:hanging="360"/>
+      </w:pPr>
+      <w:rPr>
+        <w:rFonts w:ascii="Wingdings" w:hAnsi="Wingdings" w:hint="default"/>
+      </w:rPr>
+    </w:lvl>
+    <w:lvl w:ilvl="3" w:tplc="40090001" w:tentative="1">
+      <w:start w:val="1"/>
+      <w:numFmt w:val="bullet"/>
+      <w:lvlText w:val=""/>
+      <w:lvlJc w:val="left"/>
+      <w:pPr>
+        <w:ind w:left="2880" w:hanging="360"/>
+      </w:pPr>
+      <w:rPr>
+        <w:rFonts w:ascii="Symbol" w:hAnsi="Symbol" w:hint="default"/>
+      </w:rPr>
+    </w:lvl>
+    <w:lvl w:ilvl="4" w:tplc="40090003" w:tentative="1">
+      <w:start w:val="1"/>
+      <w:numFmt w:val="bullet"/>
+      <w:lvlText w:val="o"/>
+      <w:lvlJc w:val="left"/>
+      <w:pPr>
+        <w:ind w:left="3600" w:hanging="360"/>
+      </w:pPr>
+      <w:rPr>
+        <w:rFonts w:ascii="Courier New" w:hAnsi="Courier New" w:cs="Courier New" w:hint="default"/>
+      </w:rPr>
+    </w:lvl>
+    <w:lvl w:ilvl="5" w:tplc="40090005" w:tentative="1">
+      <w:start w:val="1"/>
+      <w:numFmt w:val="bullet"/>
+      <w:lvlText w:val=""/>
+      <w:lvlJc w:val="left"/>
+      <w:pPr>
+        <w:ind w:left="4320" w:hanging="360"/>
+      </w:pPr>
+      <w:rPr>
+        <w:rFonts w:ascii="Wingdings" w:hAnsi="Wingdings" w:hint="default"/>
+      </w:rPr>
+    </w:lvl>
+    <w:lvl w:ilvl="6" w:tplc="40090001" w:tentative="1">
+      <w:start w:val="1"/>
+      <w:numFmt w:val="bullet"/>
+      <w:lvlText w:val=""/>
+      <w:lvlJc w:val="left"/>
+      <w:pPr>
+        <w:ind w:left="5040" w:hanging="360"/>
+      </w:pPr>
+      <w:rPr>
+        <w:rFonts w:ascii="Symbol" w:hAnsi="Symbol" w:hint="default"/>
+      </w:rPr>
+    </w:lvl>
+    <w:lvl w:ilvl="7" w:tplc="40090003" w:tentative="1">
+      <w:start w:val="1"/>
+      <w:numFmt w:val="bullet"/>
+      <w:lvlText w:val="o"/>
+      <w:lvlJc w:val="left"/>
+      <w:pPr>
+        <w:ind w:left="5760" w:hanging="360"/>
+      </w:pPr>
+      <w:rPr>
+        <w:rFonts w:ascii="Courier New" w:hAnsi="Courier New" w:cs="Courier New" w:hint="default"/>
+      </w:rPr>
+    </w:lvl>
+    <w:lvl w:ilvl="8" w:tplc="40090005" w:tentative="1">
+      <w:start w:val="1"/>
+      <w:numFmt w:val="bullet"/>
+      <w:lvlText w:val=""/>
+      <w:lvlJc w:val="left"/>
+      <w:pPr>
+        <w:ind w:left="6480" w:hanging="360"/>
+      </w:pPr>
+      <w:rPr>
+        <w:rFonts w:ascii="Wingdings" w:hAnsi="Wingdings" w:hint="default"/>
+      </w:rPr>
+    </w:lvl>
+  </w:abstractNum>
+  <w:abstractNum w:abstractNumId="6" w15:restartNumberingAfterBreak="0">
     <w:nsid w:val="13026A46"/>
     <w:multiLevelType w:val="multilevel"/>
     <w:tmpl w:val="EE225574"/>
@@ -2083,7 +2328,7 @@
       </w:rPr>
     </w:lvl>
   </w:abstractNum>
-  <w:abstractNum w:abstractNumId="6" w15:restartNumberingAfterBreak="0">
+  <w:abstractNum w:abstractNumId="7" w15:restartNumberingAfterBreak="0">
     <w:nsid w:val="1A695B14"/>
     <w:multiLevelType w:val="hybridMultilevel"/>
     <w:tmpl w:val="CD5CBB4C"/>
@@ -2196,7 +2441,7 @@
       </w:rPr>
     </w:lvl>
   </w:abstractNum>
-  <w:abstractNum w:abstractNumId="7" w15:restartNumberingAfterBreak="0">
+  <w:abstractNum w:abstractNumId="8" w15:restartNumberingAfterBreak="0">
     <w:nsid w:val="1DF60E2F"/>
     <w:multiLevelType w:val="multilevel"/>
     <w:tmpl w:val="35042406"/>
@@ -2345,7 +2590,7 @@
       </w:rPr>
     </w:lvl>
   </w:abstractNum>
-  <w:abstractNum w:abstractNumId="8" w15:restartNumberingAfterBreak="0">
+  <w:abstractNum w:abstractNumId="9" w15:restartNumberingAfterBreak="0">
     <w:nsid w:val="221A09BF"/>
     <w:multiLevelType w:val="hybridMultilevel"/>
     <w:tmpl w:val="32FE8778"/>
@@ -2458,7 +2703,7 @@
       </w:rPr>
     </w:lvl>
   </w:abstractNum>
-  <w:abstractNum w:abstractNumId="9" w15:restartNumberingAfterBreak="0">
+  <w:abstractNum w:abstractNumId="10" w15:restartNumberingAfterBreak="0">
     <w:nsid w:val="23CC7FA3"/>
     <w:multiLevelType w:val="hybridMultilevel"/>
     <w:tmpl w:val="C1D208A0"/>
@@ -2571,7 +2816,7 @@
       </w:rPr>
     </w:lvl>
   </w:abstractNum>
-  <w:abstractNum w:abstractNumId="10" w15:restartNumberingAfterBreak="0">
+  <w:abstractNum w:abstractNumId="11" w15:restartNumberingAfterBreak="0">
     <w:nsid w:val="250C0562"/>
     <w:multiLevelType w:val="hybridMultilevel"/>
     <w:tmpl w:val="7136A1C2"/>
@@ -2684,7 +2929,120 @@
       </w:rPr>
     </w:lvl>
   </w:abstractNum>
-  <w:abstractNum w:abstractNumId="11" w15:restartNumberingAfterBreak="0">
+  <w:abstractNum w:abstractNumId="12" w15:restartNumberingAfterBreak="0">
+    <w:nsid w:val="26BB0398"/>
+    <w:multiLevelType w:val="hybridMultilevel"/>
+    <w:tmpl w:val="FEE8B22C"/>
+    <w:lvl w:ilvl="0" w:tplc="40090001">
+      <w:start w:val="1"/>
+      <w:numFmt w:val="bullet"/>
+      <w:lvlText w:val=""/>
+      <w:lvlJc w:val="left"/>
+      <w:pPr>
+        <w:ind w:left="720" w:hanging="360"/>
+      </w:pPr>
+      <w:rPr>
+        <w:rFonts w:ascii="Symbol" w:hAnsi="Symbol" w:hint="default"/>
+      </w:rPr>
+    </w:lvl>
+    <w:lvl w:ilvl="1" w:tplc="40090003" w:tentative="1">
+      <w:start w:val="1"/>
+      <w:numFmt w:val="bullet"/>
+      <w:lvlText w:val="o"/>
+      <w:lvlJc w:val="left"/>
+      <w:pPr>
+        <w:ind w:left="1440" w:hanging="360"/>
+      </w:pPr>
+      <w:rPr>
+        <w:rFonts w:ascii="Courier New" w:hAnsi="Courier New" w:cs="Courier New" w:hint="default"/>
+      </w:rPr>
+    </w:lvl>
+    <w:lvl w:ilvl="2" w:tplc="40090005" w:tentative="1">
+      <w:start w:val="1"/>
+      <w:numFmt w:val="bullet"/>
+      <w:lvlText w:val=""/>
+      <w:lvlJc w:val="left"/>
+      <w:pPr>
+        <w:ind w:left="2160" w:hanging="360"/>
+      </w:pPr>
+      <w:rPr>
+        <w:rFonts w:ascii="Wingdings" w:hAnsi="Wingdings" w:hint="default"/>
+      </w:rPr>
+    </w:lvl>
+    <w:lvl w:ilvl="3" w:tplc="40090001" w:tentative="1">
+      <w:start w:val="1"/>
+      <w:numFmt w:val="bullet"/>
+      <w:lvlText w:val=""/>
+      <w:lvlJc w:val="left"/>
+      <w:pPr>
+        <w:ind w:left="2880" w:hanging="360"/>
+      </w:pPr>
+      <w:rPr>
+        <w:rFonts w:ascii="Symbol" w:hAnsi="Symbol" w:hint="default"/>
+      </w:rPr>
+    </w:lvl>
+    <w:lvl w:ilvl="4" w:tplc="40090003" w:tentative="1">
+      <w:start w:val="1"/>
+      <w:numFmt w:val="bullet"/>
+      <w:lvlText w:val="o"/>
+      <w:lvlJc w:val="left"/>
+      <w:pPr>
+        <w:ind w:left="3600" w:hanging="360"/>
+      </w:pPr>
+      <w:rPr>
+        <w:rFonts w:ascii="Courier New" w:hAnsi="Courier New" w:cs="Courier New" w:hint="default"/>
+      </w:rPr>
+    </w:lvl>
+    <w:lvl w:ilvl="5" w:tplc="40090005" w:tentative="1">
+      <w:start w:val="1"/>
+      <w:numFmt w:val="bullet"/>
+      <w:lvlText w:val=""/>
+      <w:lvlJc w:val="left"/>
+      <w:pPr>
+        <w:ind w:left="4320" w:hanging="360"/>
+      </w:pPr>
+      <w:rPr>
+        <w:rFonts w:ascii="Wingdings" w:hAnsi="Wingdings" w:hint="default"/>
+      </w:rPr>
+    </w:lvl>
+    <w:lvl w:ilvl="6" w:tplc="40090001" w:tentative="1">
+      <w:start w:val="1"/>
+      <w:numFmt w:val="bullet"/>
+      <w:lvlText w:val=""/>
+      <w:lvlJc w:val="left"/>
+      <w:pPr>
+        <w:ind w:left="5040" w:hanging="360"/>
+      </w:pPr>
+      <w:rPr>
+        <w:rFonts w:ascii="Symbol" w:hAnsi="Symbol" w:hint="default"/>
+      </w:rPr>
+    </w:lvl>
+    <w:lvl w:ilvl="7" w:tplc="40090003" w:tentative="1">
+      <w:start w:val="1"/>
+      <w:numFmt w:val="bullet"/>
+      <w:lvlText w:val="o"/>
+      <w:lvlJc w:val="left"/>
+      <w:pPr>
+        <w:ind w:left="5760" w:hanging="360"/>
+      </w:pPr>
+      <w:rPr>
+        <w:rFonts w:ascii="Courier New" w:hAnsi="Courier New" w:cs="Courier New" w:hint="default"/>
+      </w:rPr>
+    </w:lvl>
+    <w:lvl w:ilvl="8" w:tplc="40090005" w:tentative="1">
+      <w:start w:val="1"/>
+      <w:numFmt w:val="bullet"/>
+      <w:lvlText w:val=""/>
+      <w:lvlJc w:val="left"/>
+      <w:pPr>
+        <w:ind w:left="6480" w:hanging="360"/>
+      </w:pPr>
+      <w:rPr>
+        <w:rFonts w:ascii="Wingdings" w:hAnsi="Wingdings" w:hint="default"/>
+      </w:rPr>
+    </w:lvl>
+  </w:abstractNum>
+  <w:abstractNum w:abstractNumId="13" w15:restartNumberingAfterBreak="0">
     <w:nsid w:val="304044A1"/>
     <w:multiLevelType w:val="multilevel"/>
     <w:tmpl w:val="C2C81C5E"/>
@@ -2833,7 +3191,7 @@
       </w:rPr>
     </w:lvl>
   </w:abstractNum>
-  <w:abstractNum w:abstractNumId="12" w15:restartNumberingAfterBreak="0">
+  <w:abstractNum w:abstractNumId="14" w15:restartNumberingAfterBreak="0">
     <w:nsid w:val="31262CC8"/>
     <w:multiLevelType w:val="multilevel"/>
     <w:tmpl w:val="35042406"/>
@@ -2982,7 +3340,7 @@
       </w:rPr>
     </w:lvl>
   </w:abstractNum>
-  <w:abstractNum w:abstractNumId="13" w15:restartNumberingAfterBreak="0">
+  <w:abstractNum w:abstractNumId="15" w15:restartNumberingAfterBreak="0">
     <w:nsid w:val="3B15516B"/>
     <w:multiLevelType w:val="multilevel"/>
     <w:tmpl w:val="2DC08DD4"/>
@@ -3131,7 +3489,7 @@
       </w:rPr>
     </w:lvl>
   </w:abstractNum>
-  <w:abstractNum w:abstractNumId="14" w15:restartNumberingAfterBreak="0">
+  <w:abstractNum w:abstractNumId="16" w15:restartNumberingAfterBreak="0">
     <w:nsid w:val="46317749"/>
     <w:multiLevelType w:val="multilevel"/>
     <w:tmpl w:val="35042406"/>
@@ -3280,7 +3638,7 @@
       </w:rPr>
     </w:lvl>
   </w:abstractNum>
-  <w:abstractNum w:abstractNumId="15" w15:restartNumberingAfterBreak="0">
+  <w:abstractNum w:abstractNumId="17" w15:restartNumberingAfterBreak="0">
     <w:nsid w:val="4D1D18D2"/>
     <w:multiLevelType w:val="multilevel"/>
     <w:tmpl w:val="C2C81C5E"/>
@@ -3429,7 +3787,7 @@
       </w:rPr>
     </w:lvl>
   </w:abstractNum>
-  <w:abstractNum w:abstractNumId="16" w15:restartNumberingAfterBreak="0">
+  <w:abstractNum w:abstractNumId="18" w15:restartNumberingAfterBreak="0">
     <w:nsid w:val="53536D75"/>
     <w:multiLevelType w:val="multilevel"/>
     <w:tmpl w:val="35042406"/>
@@ -3578,7 +3936,7 @@
       </w:rPr>
     </w:lvl>
   </w:abstractNum>
-  <w:abstractNum w:abstractNumId="17" w15:restartNumberingAfterBreak="0">
+  <w:abstractNum w:abstractNumId="19" w15:restartNumberingAfterBreak="0">
     <w:nsid w:val="56500C29"/>
     <w:multiLevelType w:val="multilevel"/>
     <w:tmpl w:val="35042406"/>
@@ -3727,7 +4085,7 @@
       </w:rPr>
     </w:lvl>
   </w:abstractNum>
-  <w:abstractNum w:abstractNumId="18" w15:restartNumberingAfterBreak="0">
+  <w:abstractNum w:abstractNumId="20" w15:restartNumberingAfterBreak="0">
     <w:nsid w:val="586C7ECD"/>
     <w:multiLevelType w:val="hybridMultilevel"/>
     <w:tmpl w:val="B4AA5358"/>
@@ -3840,7 +4198,7 @@
       </w:rPr>
     </w:lvl>
   </w:abstractNum>
-  <w:abstractNum w:abstractNumId="19" w15:restartNumberingAfterBreak="0">
+  <w:abstractNum w:abstractNumId="21" w15:restartNumberingAfterBreak="0">
     <w:nsid w:val="62D14260"/>
     <w:multiLevelType w:val="multilevel"/>
     <w:tmpl w:val="35042406"/>
@@ -3989,7 +4347,7 @@
       </w:rPr>
     </w:lvl>
   </w:abstractNum>
-  <w:abstractNum w:abstractNumId="20" w15:restartNumberingAfterBreak="0">
+  <w:abstractNum w:abstractNumId="22" w15:restartNumberingAfterBreak="0">
     <w:nsid w:val="6917750C"/>
     <w:multiLevelType w:val="multilevel"/>
     <w:tmpl w:val="35042406"/>
@@ -4138,7 +4496,7 @@
       </w:rPr>
     </w:lvl>
   </w:abstractNum>
-  <w:abstractNum w:abstractNumId="21" w15:restartNumberingAfterBreak="0">
+  <w:abstractNum w:abstractNumId="23" w15:restartNumberingAfterBreak="0">
     <w:nsid w:val="708E34C9"/>
     <w:multiLevelType w:val="multilevel"/>
     <w:tmpl w:val="596294E2"/>
@@ -4287,53 +4645,166 @@
       </w:rPr>
     </w:lvl>
   </w:abstractNum>
+  <w:abstractNum w:abstractNumId="24" w15:restartNumberingAfterBreak="0">
+    <w:nsid w:val="767D5B1C"/>
+    <w:multiLevelType w:val="hybridMultilevel"/>
+    <w:tmpl w:val="078845EC"/>
+    <w:lvl w:ilvl="0" w:tplc="40090003">
+      <w:start w:val="1"/>
+      <w:numFmt w:val="bullet"/>
+      <w:lvlText w:val="o"/>
+      <w:lvlJc w:val="left"/>
+      <w:pPr>
+        <w:ind w:left="720" w:hanging="360"/>
+      </w:pPr>
+      <w:rPr>
+        <w:rFonts w:ascii="Courier New" w:hAnsi="Courier New" w:cs="Courier New" w:hint="default"/>
+      </w:rPr>
+    </w:lvl>
+    <w:lvl w:ilvl="1" w:tplc="40090003" w:tentative="1">
+      <w:start w:val="1"/>
+      <w:numFmt w:val="bullet"/>
+      <w:lvlText w:val="o"/>
+      <w:lvlJc w:val="left"/>
+      <w:pPr>
+        <w:ind w:left="1440" w:hanging="360"/>
+      </w:pPr>
+      <w:rPr>
+        <w:rFonts w:ascii="Courier New" w:hAnsi="Courier New" w:cs="Courier New" w:hint="default"/>
+      </w:rPr>
+    </w:lvl>
+    <w:lvl w:ilvl="2" w:tplc="40090005" w:tentative="1">
+      <w:start w:val="1"/>
+      <w:numFmt w:val="bullet"/>
+      <w:lvlText w:val=""/>
+      <w:lvlJc w:val="left"/>
+      <w:pPr>
+        <w:ind w:left="2160" w:hanging="360"/>
+      </w:pPr>
+      <w:rPr>
+        <w:rFonts w:ascii="Wingdings" w:hAnsi="Wingdings" w:hint="default"/>
+      </w:rPr>
+    </w:lvl>
+    <w:lvl w:ilvl="3" w:tplc="40090001" w:tentative="1">
+      <w:start w:val="1"/>
+      <w:numFmt w:val="bullet"/>
+      <w:lvlText w:val=""/>
+      <w:lvlJc w:val="left"/>
+      <w:pPr>
+        <w:ind w:left="2880" w:hanging="360"/>
+      </w:pPr>
+      <w:rPr>
+        <w:rFonts w:ascii="Symbol" w:hAnsi="Symbol" w:hint="default"/>
+      </w:rPr>
+    </w:lvl>
+    <w:lvl w:ilvl="4" w:tplc="40090003" w:tentative="1">
+      <w:start w:val="1"/>
+      <w:numFmt w:val="bullet"/>
+      <w:lvlText w:val="o"/>
+      <w:lvlJc w:val="left"/>
+      <w:pPr>
+        <w:ind w:left="3600" w:hanging="360"/>
+      </w:pPr>
+      <w:rPr>
+        <w:rFonts w:ascii="Courier New" w:hAnsi="Courier New" w:cs="Courier New" w:hint="default"/>
+      </w:rPr>
+    </w:lvl>
+    <w:lvl w:ilvl="5" w:tplc="40090005" w:tentative="1">
+      <w:start w:val="1"/>
+      <w:numFmt w:val="bullet"/>
+      <w:lvlText w:val=""/>
+      <w:lvlJc w:val="left"/>
+      <w:pPr>
+        <w:ind w:left="4320" w:hanging="360"/>
+      </w:pPr>
+      <w:rPr>
+        <w:rFonts w:ascii="Wingdings" w:hAnsi="Wingdings" w:hint="default"/>
+      </w:rPr>
+    </w:lvl>
+    <w:lvl w:ilvl="6" w:tplc="40090001" w:tentative="1">
+      <w:start w:val="1"/>
+      <w:numFmt w:val="bullet"/>
+      <w:lvlText w:val=""/>
+      <w:lvlJc w:val="left"/>
+      <w:pPr>
+        <w:ind w:left="5040" w:hanging="360"/>
+      </w:pPr>
+      <w:rPr>
+        <w:rFonts w:ascii="Symbol" w:hAnsi="Symbol" w:hint="default"/>
+      </w:rPr>
+    </w:lvl>
+    <w:lvl w:ilvl="7" w:tplc="40090003" w:tentative="1">
+      <w:start w:val="1"/>
+      <w:numFmt w:val="bullet"/>
+      <w:lvlText w:val="o"/>
+      <w:lvlJc w:val="left"/>
+      <w:pPr>
+        <w:ind w:left="5760" w:hanging="360"/>
+      </w:pPr>
+      <w:rPr>
+        <w:rFonts w:ascii="Courier New" w:hAnsi="Courier New" w:cs="Courier New" w:hint="default"/>
+      </w:rPr>
+    </w:lvl>
+    <w:lvl w:ilvl="8" w:tplc="40090005" w:tentative="1">
+      <w:start w:val="1"/>
+      <w:numFmt w:val="bullet"/>
+      <w:lvlText w:val=""/>
+      <w:lvlJc w:val="left"/>
+      <w:pPr>
+        <w:ind w:left="6480" w:hanging="360"/>
+      </w:pPr>
+      <w:rPr>
+        <w:rFonts w:ascii="Wingdings" w:hAnsi="Wingdings" w:hint="default"/>
+      </w:rPr>
+    </w:lvl>
+  </w:abstractNum>
   <w:num w:numId="1" w16cid:durableId="920942347">
-    <w:abstractNumId w:val="9"/>
+    <w:abstractNumId w:val="10"/>
   </w:num>
   <w:num w:numId="2" w16cid:durableId="910313051">
-    <w:abstractNumId w:val="20"/>
+    <w:abstractNumId w:val="22"/>
   </w:num>
   <w:num w:numId="3" w16cid:durableId="1259027031">
-    <w:abstractNumId w:val="16"/>
+    <w:abstractNumId w:val="18"/>
   </w:num>
   <w:num w:numId="4" w16cid:durableId="1569068913">
     <w:abstractNumId w:val="0"/>
   </w:num>
   <w:num w:numId="5" w16cid:durableId="696200640">
-    <w:abstractNumId w:val="17"/>
+    <w:abstractNumId w:val="19"/>
   </w:num>
   <w:num w:numId="6" w16cid:durableId="1694455834">
-    <w:abstractNumId w:val="12"/>
+    <w:abstractNumId w:val="14"/>
   </w:num>
   <w:num w:numId="7" w16cid:durableId="1653634271">
-    <w:abstractNumId w:val="19"/>
+    <w:abstractNumId w:val="21"/>
   </w:num>
   <w:num w:numId="8" w16cid:durableId="2132435473">
     <w:abstractNumId w:val="3"/>
   </w:num>
   <w:num w:numId="9" w16cid:durableId="1297763232">
+    <w:abstractNumId w:val="8"/>
+  </w:num>
+  <w:num w:numId="10" w16cid:durableId="549612182">
+    <w:abstractNumId w:val="16"/>
+  </w:num>
+  <w:num w:numId="11" w16cid:durableId="2115250462">
+    <w:abstractNumId w:val="13"/>
+  </w:num>
+  <w:num w:numId="12" w16cid:durableId="2028217289">
     <w:abstractNumId w:val="7"/>
   </w:num>
-  <w:num w:numId="10" w16cid:durableId="549612182">
-    <w:abstractNumId w:val="14"/>
-  </w:num>
-  <w:num w:numId="11" w16cid:durableId="2115250462">
+  <w:num w:numId="13" w16cid:durableId="976882899">
     <w:abstractNumId w:val="11"/>
   </w:num>
-  <w:num w:numId="12" w16cid:durableId="2028217289">
-    <w:abstractNumId w:val="6"/>
-  </w:num>
-  <w:num w:numId="13" w16cid:durableId="976882899">
-    <w:abstractNumId w:val="10"/>
-  </w:num>
   <w:num w:numId="14" w16cid:durableId="1289317166">
-    <w:abstractNumId w:val="8"/>
+    <w:abstractNumId w:val="9"/>
   </w:num>
   <w:num w:numId="15" w16cid:durableId="812454280">
-    <w:abstractNumId w:val="15"/>
+    <w:abstractNumId w:val="17"/>
   </w:num>
   <w:num w:numId="16" w16cid:durableId="998463301">
-    <w:abstractNumId w:val="21"/>
+    <w:abstractNumId w:val="23"/>
   </w:num>
   <w:num w:numId="17" w16cid:durableId="1635061959">
     <w:abstractNumId w:val="4"/>
@@ -4342,16 +4813,25 @@
     <w:abstractNumId w:val="1"/>
   </w:num>
   <w:num w:numId="19" w16cid:durableId="1745835062">
-    <w:abstractNumId w:val="18"/>
+    <w:abstractNumId w:val="20"/>
   </w:num>
   <w:num w:numId="20" w16cid:durableId="593822303">
     <w:abstractNumId w:val="2"/>
   </w:num>
   <w:num w:numId="21" w16cid:durableId="718553042">
-    <w:abstractNumId w:val="13"/>
+    <w:abstractNumId w:val="15"/>
   </w:num>
   <w:num w:numId="22" w16cid:durableId="1368532630">
+    <w:abstractNumId w:val="6"/>
+  </w:num>
+  <w:num w:numId="23" w16cid:durableId="1753745422">
+    <w:abstractNumId w:val="12"/>
+  </w:num>
+  <w:num w:numId="24" w16cid:durableId="1507751376">
     <w:abstractNumId w:val="5"/>
+  </w:num>
+  <w:num w:numId="25" w16cid:durableId="2074352217">
+    <w:abstractNumId w:val="24"/>
   </w:num>
 </w:numbering>
 </file>
@@ -4959,7 +5439,6 @@
   <w:style w:type="character" w:default="1" w:styleId="DefaultParagraphFont">
     <w:name w:val="Default Paragraph Font"/>
     <w:uiPriority w:val="1"/>
-    <w:semiHidden/>
     <w:unhideWhenUsed/>
   </w:style>
   <w:style w:type="table" w:default="1" w:styleId="TableNormal">
